--- a/database/relatorio/PE 90008-2024/46.948.811 RAIRYS FERNANDES SOUSA/46.948.811 RAIRYS FERNANDES SOUSA ata.docx
+++ b/database/relatorio/PE 90008-2024/46.948.811 RAIRYS FERNANDES SOUSA/46.948.811 RAIRYS FERNANDES SOUSA ata.docx
@@ -114,7 +114,7 @@
           <w:bCs/>
           <w:color w:val="000000"/>
         </w:rPr>
-        <w:t xml:space="preserve">Nº 787000/2024-107/00</w:t>
+        <w:t xml:space="preserve">Nº 787000/2024-026/00</w:t>
         <w:br/>
         <w:t xml:space="preserve">Pregão Eletrônico nº 90008/2024</w:t>
       </w:r>
@@ -859,7 +859,7 @@
           <w:b w:val="0"/>
           <w:sz w:val="24"/>
         </w:rPr>
-        <w:t>nan;</w:t>
+        <w:t>12A Rua Qno 12, 103 - Apt - Ceilandia Norte (Ceilandia);</w:t>
         <w:br/>
       </w:r>
       <w:r>
@@ -876,7 +876,7 @@
           <w:b w:val="0"/>
           <w:sz w:val="24"/>
         </w:rPr>
-        <w:t>nan;</w:t>
+        <w:t>Brasília / Distrito Federal;</w:t>
         <w:br/>
       </w:r>
       <w:r>
@@ -893,7 +893,7 @@
           <w:b w:val="0"/>
           <w:sz w:val="24"/>
         </w:rPr>
-        <w:t>nan;</w:t>
+        <w:t>72.255-200;</w:t>
         <w:br/>
       </w:r>
       <w:r>
@@ -910,7 +910,7 @@
           <w:b w:val="0"/>
           <w:sz w:val="24"/>
         </w:rPr>
-        <w:t>nan; e</w:t>
+        <w:t>(61) 83255600; e</w:t>
         <w:br/>
       </w:r>
       <w:r>
@@ -927,7 +927,7 @@
           <w:b w:val="0"/>
           <w:sz w:val="24"/>
         </w:rPr>
-        <w:t>nan.</w:t>
+        <w:t>brexpressdistribuicao@gmail.com.</w:t>
         <w:br/>
       </w:r>
       <w:r>
@@ -944,7 +944,7 @@
           <w:b w:val="0"/>
           <w:sz w:val="24"/>
         </w:rPr>
-        <w:t>nan.</w:t>
+        <w:t>RAIRYS FERNANDES SOUSA.</w:t>
         <w:br/>
       </w:r>
     </w:p>
@@ -1166,7 +1166,7 @@
           <w:b/>
           <w:sz w:val="24"/>
         </w:rPr>
-        <w:t>Item 65 - Televisor 75” | Catálogo: 439607</w:t>
+        <w:t>Item 65 - Carrinho Vertical  Duas Rodas | Catálogo: 483907</w:t>
         <w:br/>
       </w:r>
       <w:r>
@@ -1175,7 +1175,7 @@
           <w:b w:val="0"/>
           <w:sz w:val="24"/>
         </w:rPr>
-        <w:t>Descrição: Forno Micro-ondas Material: Aço Inoxidável / Capacidade: 31 L / Potência: 1.400 W Voltagem: 220 V Características Adicionais: Timer, Prato Giratório, Auto Descongelamento</w:t>
+        <w:t>Descrição: Carrinho Transporte Material: Metal  Capacidade: 200 KG, Largura: 34 CM Comprimento: 26 CM Quantidade Rodas: 2 Material Rodas: Pneu Com Câmara Tipo: Armazém</w:t>
         <w:br/>
       </w:r>
       <w:r>
@@ -5013,7 +5013,7 @@
               <w:rPr>
                 <w:rFonts w:asciiTheme="minorHAnsi" w:hAnsiTheme="minorHAnsi" w:cstheme="minorHAnsi"/>
               </w:rPr>
-              <w:t xml:space="preserve">nan</w:t>
+              <w:t xml:space="preserve">RAIRYS FERNANDES SOUSA</w:t>
             </w:r>
           </w:p>
           <w:p>

--- a/database/relatorio/PE 90008-2024/46.948.811 RAIRYS FERNANDES SOUSA/46.948.811 RAIRYS FERNANDES SOUSA ata.docx
+++ b/database/relatorio/PE 90008-2024/46.948.811 RAIRYS FERNANDES SOUSA/46.948.811 RAIRYS FERNANDES SOUSA ata.docx
@@ -114,8 +114,6 @@
           <w:bCs/>
           <w:color w:val="000000"/>
         </w:rPr>
-        <w:t xml:space="preserve">Nº 787000/2024-026/00</w:t>
-        <w:br/>
         <w:t xml:space="preserve">Pregão Eletrônico nº 90008/2024</w:t>
       </w:r>
     </w:p>
